--- a/4-semester/computer-modelling-technologies/lab1-2.docx
+++ b/4-semester/computer-modelling-technologies/lab1-2.docx
@@ -7,6 +7,15 @@
         <w:pStyle w:val="Heading1"/>
         <w:jc w:val="center"/>
       </w:pPr>
+      <w:r>
+        <w:t xml:space="preserve">Лабораторная работа № </w:t>
+      </w:r>
+      <w:r>
+        <w:t>1.2</w:t>
+      </w:r>
+      <w:r>
+        <w:t xml:space="preserve">. </w:t>
+      </w:r>
       <w:r>
         <w:t>Метод Гаусса оптимального исключения</w:t>
       </w:r>
